--- a/Resume.docx
+++ b/Resume.docx
@@ -450,7 +450,25 @@
                                       <w:sz w:val="24"/>
                                       <w:szCs w:val="24"/>
                                     </w:rPr>
-                                    <w:t>SQL, GitHub, APIs, Markdown, LaTeX, Visual Studio Code, Adobe Photoshop, Adobe Premiere Pro, Audacity, Logic Pro X</w:t>
+                                    <w:t xml:space="preserve">SQL, GitHub, APIs, Markdown, LaTeX, Visual Studio Code, </w:t>
+                                  </w:r>
+                                  <w:r>
+                                    <w:rPr>
+                                      <w:rFonts w:ascii="Open Sans Light" w:hAnsi="Open Sans Light" w:cs="Open Sans Light"/>
+                                      <w:color w:val="515251"/>
+                                      <w:sz w:val="24"/>
+                                      <w:szCs w:val="24"/>
+                                    </w:rPr>
+                                    <w:t xml:space="preserve">Jupyter Notebooks, </w:t>
+                                  </w:r>
+                                  <w:r>
+                                    <w:rPr>
+                                      <w:rFonts w:ascii="Open Sans Light" w:hAnsi="Open Sans Light" w:cs="Open Sans Light"/>
+                                      <w:color w:val="515251"/>
+                                      <w:sz w:val="24"/>
+                                      <w:szCs w:val="24"/>
+                                    </w:rPr>
+                                    <w:t>Adobe Photoshop, Adobe Premiere Pro, Audacity, Logic Pro X</w:t>
                                   </w:r>
                                 </w:p>
                               </w:tc>
@@ -887,7 +905,25 @@
                                 <w:sz w:val="24"/>
                                 <w:szCs w:val="24"/>
                               </w:rPr>
-                              <w:t>SQL, GitHub, APIs, Markdown, LaTeX, Visual Studio Code, Adobe Photoshop, Adobe Premiere Pro, Audacity, Logic Pro X</w:t>
+                              <w:t xml:space="preserve">SQL, GitHub, APIs, Markdown, LaTeX, Visual Studio Code, </w:t>
+                            </w:r>
+                            <w:r>
+                              <w:rPr>
+                                <w:rFonts w:ascii="Open Sans Light" w:hAnsi="Open Sans Light" w:cs="Open Sans Light"/>
+                                <w:color w:val="515251"/>
+                                <w:sz w:val="24"/>
+                                <w:szCs w:val="24"/>
+                              </w:rPr>
+                              <w:t xml:space="preserve">Jupyter Notebooks, </w:t>
+                            </w:r>
+                            <w:r>
+                              <w:rPr>
+                                <w:rFonts w:ascii="Open Sans Light" w:hAnsi="Open Sans Light" w:cs="Open Sans Light"/>
+                                <w:color w:val="515251"/>
+                                <w:sz w:val="24"/>
+                                <w:szCs w:val="24"/>
+                              </w:rPr>
+                              <w:t>Adobe Photoshop, Adobe Premiere Pro, Audacity, Logic Pro X</w:t>
                             </w:r>
                           </w:p>
                         </w:tc>
